--- a/Questions on PowerBI-Data Cleaning.docx
+++ b/Questions on PowerBI-Data Cleaning.docx
@@ -54,11 +54,15 @@
     <w:p>
       <w:pPr>
         <w:rPr>
-          <w:color w:val="FF0000"/>
-        </w:rPr>
-      </w:pPr>
-      <w:r>
-        <w:rPr>
+          <w:b/>
+          <w:bCs/>
+          <w:color w:val="FF0000"/>
+        </w:rPr>
+      </w:pPr>
+      <w:r>
+        <w:rPr>
+          <w:b/>
+          <w:bCs/>
           <w:color w:val="FF0000"/>
         </w:rPr>
         <w:t>Product Lookup table</w:t>
@@ -84,8 +88,21 @@
           <w:numId w:val="1"/>
         </w:numPr>
       </w:pPr>
-      <w:r>
-        <w:t>ProductCost and ProductPrice are Changed to Currency and Product Size is removed as got multiple data formats from Product Lookup Table.</w:t>
+      <w:proofErr w:type="spellStart"/>
+      <w:r>
+        <w:t>ProductCost</w:t>
+      </w:r>
+      <w:proofErr w:type="spellEnd"/>
+      <w:r>
+        <w:t xml:space="preserve"> and </w:t>
+      </w:r>
+      <w:proofErr w:type="spellStart"/>
+      <w:r>
+        <w:t>ProductPrice</w:t>
+      </w:r>
+      <w:proofErr w:type="spellEnd"/>
+      <w:r>
+        <w:t xml:space="preserve"> are Changed to Currency and Product Size is removed as got multiple data formats from Product Lookup Table.</w:t>
       </w:r>
     </w:p>
     <w:p>
@@ -97,7 +114,15 @@
         </w:numPr>
       </w:pPr>
       <w:r>
-        <w:t>Add a new column to extract all the characters before dash (“-”)in the Product SKU column, and name it “SKU Type”.</w:t>
+        <w:t>Add a new column to extract all the characters before dash (“-</w:t>
+      </w:r>
+      <w:proofErr w:type="gramStart"/>
+      <w:r>
+        <w:t>”)in</w:t>
+      </w:r>
+      <w:proofErr w:type="gramEnd"/>
+      <w:r>
+        <w:t xml:space="preserve"> the Product SKU column, and name it “SKU Type”.</w:t>
       </w:r>
     </w:p>
     <w:p>
@@ -190,13 +215,37 @@
         </w:numPr>
       </w:pPr>
       <w:r>
-        <w:t>Take ProductColor and provide a Ascii code</w:t>
-      </w:r>
-      <w:r>
-        <w:t>/h</w:t>
-      </w:r>
-      <w:r>
-        <w:t xml:space="preserve">exa </w:t>
+        <w:t xml:space="preserve">Take </w:t>
+      </w:r>
+      <w:proofErr w:type="spellStart"/>
+      <w:r>
+        <w:t>ProductColor</w:t>
+      </w:r>
+      <w:proofErr w:type="spellEnd"/>
+      <w:r>
+        <w:t xml:space="preserve"> and provide </w:t>
+      </w:r>
+      <w:proofErr w:type="gramStart"/>
+      <w:r>
+        <w:t>a Ascii</w:t>
+      </w:r>
+      <w:proofErr w:type="gramEnd"/>
+      <w:r>
+        <w:t xml:space="preserve"> code</w:t>
+      </w:r>
+      <w:r>
+        <w:t>/</w:t>
+      </w:r>
+      <w:proofErr w:type="spellStart"/>
+      <w:r>
+        <w:t>h</w:t>
+      </w:r>
+      <w:r>
+        <w:t>exa</w:t>
+      </w:r>
+      <w:proofErr w:type="spellEnd"/>
+      <w:r>
+        <w:t xml:space="preserve"> </w:t>
       </w:r>
       <w:r>
         <w:t>code</w:t>
@@ -223,14 +272,27 @@
         </w:numPr>
       </w:pPr>
       <w:r>
-        <w:t>There is 50 percent discount on each item (find it on each ProductPrice)</w:t>
-      </w:r>
-      <w:r>
-        <w:t xml:space="preserve"> and rename the Column name as Discounted Price </w:t>
+        <w:t xml:space="preserve">There is 50 percent discount on each item (find it on each </w:t>
+      </w:r>
+      <w:proofErr w:type="spellStart"/>
+      <w:r>
+        <w:t>ProductPrice</w:t>
+      </w:r>
+      <w:proofErr w:type="spellEnd"/>
+      <w:r>
+        <w:t>)</w:t>
+      </w:r>
+      <w:r>
+        <w:t xml:space="preserve"> and rename the Column name as Discounted </w:t>
+      </w:r>
+      <w:proofErr w:type="gramStart"/>
+      <w:r>
+        <w:t xml:space="preserve">Price </w:t>
       </w:r>
       <w:r>
         <w:t>.</w:t>
       </w:r>
+      <w:proofErr w:type="gramEnd"/>
     </w:p>
     <w:p>
       <w:pPr>
@@ -241,62 +303,105 @@
         </w:numPr>
       </w:pPr>
       <w:r>
-        <w:t xml:space="preserve">He want you to do few calculations such as: </w:t>
-      </w:r>
-    </w:p>
-    <w:p>
-      <w:pPr>
-        <w:pStyle w:val="ListParagraph"/>
-      </w:pPr>
-      <w:r>
-        <w:t>i) What is the average product cost?</w:t>
-      </w:r>
-    </w:p>
-    <w:p>
-      <w:pPr>
-        <w:pStyle w:val="ListParagraph"/>
-      </w:pPr>
-      <w:r>
-        <w:t>ii) How many Colors do we sell or product in?</w:t>
-      </w:r>
-    </w:p>
-    <w:p>
-      <w:pPr>
-        <w:pStyle w:val="ListParagraph"/>
-      </w:pPr>
-      <w:r>
-        <w:t>iii) How many distinct customers do we have ?</w:t>
-      </w:r>
-    </w:p>
-    <w:p>
-      <w:pPr>
-        <w:pStyle w:val="ListParagraph"/>
-      </w:pPr>
-      <w:r>
-        <w:t>iV) What is the maximum annual customer Income?</w:t>
-      </w:r>
-    </w:p>
-    <w:p>
-      <w:pPr>
-        <w:pStyle w:val="ListParagraph"/>
-      </w:pPr>
-      <w:r>
-        <w:t>V) Return the tables to original state.</w:t>
-      </w:r>
-    </w:p>
-    <w:p>
-      <w:pPr>
-        <w:pStyle w:val="ListParagraph"/>
-      </w:pPr>
-    </w:p>
-    <w:p>
-      <w:pPr>
-        <w:rPr>
-          <w:color w:val="FF0000"/>
-        </w:rPr>
-      </w:pPr>
-      <w:r>
-        <w:rPr>
+        <w:t xml:space="preserve">He </w:t>
+      </w:r>
+      <w:proofErr w:type="gramStart"/>
+      <w:r>
+        <w:t>want</w:t>
+      </w:r>
+      <w:proofErr w:type="gramEnd"/>
+      <w:r>
+        <w:t xml:space="preserve"> you to do few calculations such as: </w:t>
+      </w:r>
+    </w:p>
+    <w:p>
+      <w:pPr>
+        <w:pStyle w:val="ListParagraph"/>
+      </w:pPr>
+      <w:proofErr w:type="spellStart"/>
+      <w:r>
+        <w:t>i</w:t>
+      </w:r>
+      <w:proofErr w:type="spellEnd"/>
+      <w:r>
+        <w:t>) What is the average product cost?</w:t>
+      </w:r>
+    </w:p>
+    <w:p>
+      <w:pPr>
+        <w:pStyle w:val="ListParagraph"/>
+      </w:pPr>
+      <w:r>
+        <w:t xml:space="preserve">ii) How many Colors do we sell </w:t>
+      </w:r>
+      <w:proofErr w:type="gramStart"/>
+      <w:r>
+        <w:t>or</w:t>
+      </w:r>
+      <w:proofErr w:type="gramEnd"/>
+      <w:r>
+        <w:t xml:space="preserve"> product in?</w:t>
+      </w:r>
+    </w:p>
+    <w:p>
+      <w:pPr>
+        <w:pStyle w:val="ListParagraph"/>
+      </w:pPr>
+      <w:r>
+        <w:t xml:space="preserve">iii) How many distinct customers do we </w:t>
+      </w:r>
+      <w:proofErr w:type="gramStart"/>
+      <w:r>
+        <w:t>have ?</w:t>
+      </w:r>
+      <w:proofErr w:type="gramEnd"/>
+    </w:p>
+    <w:p>
+      <w:pPr>
+        <w:pStyle w:val="ListParagraph"/>
+      </w:pPr>
+      <w:proofErr w:type="spellStart"/>
+      <w:r>
+        <w:t>iV</w:t>
+      </w:r>
+      <w:proofErr w:type="spellEnd"/>
+      <w:r>
+        <w:t>) What is the maximum annual customer Income?</w:t>
+      </w:r>
+    </w:p>
+    <w:p>
+      <w:pPr>
+        <w:pStyle w:val="ListParagraph"/>
+      </w:pPr>
+      <w:r>
+        <w:t xml:space="preserve">V) Return the tables to </w:t>
+      </w:r>
+      <w:proofErr w:type="gramStart"/>
+      <w:r>
+        <w:t>original</w:t>
+      </w:r>
+      <w:proofErr w:type="gramEnd"/>
+      <w:r>
+        <w:t xml:space="preserve"> state.</w:t>
+      </w:r>
+    </w:p>
+    <w:p>
+      <w:pPr>
+        <w:pStyle w:val="ListParagraph"/>
+      </w:pPr>
+    </w:p>
+    <w:p>
+      <w:pPr>
+        <w:rPr>
+          <w:b/>
+          <w:bCs/>
+          <w:color w:val="FF0000"/>
+        </w:rPr>
+      </w:pPr>
+      <w:r>
+        <w:rPr>
+          <w:b/>
+          <w:bCs/>
           <w:color w:val="FF0000"/>
         </w:rPr>
         <w:t>Customer Lookup Table</w:t>
@@ -326,7 +431,15 @@
         </w:numPr>
       </w:pPr>
       <w:r>
-        <w:t>Create a new Column and provide the Port no as 443 for annual income 170000 and for other annual income provide a port no of 80. (Annual Income)</w:t>
+        <w:t xml:space="preserve">Create a new Column and provide the Port </w:t>
+      </w:r>
+      <w:proofErr w:type="gramStart"/>
+      <w:r>
+        <w:t>no</w:t>
+      </w:r>
+      <w:proofErr w:type="gramEnd"/>
+      <w:r>
+        <w:t xml:space="preserve"> as 443 for annual income 170000 and for other annual income provide a port no of 80. (Annual Income)</w:t>
       </w:r>
       <w:r>
         <w:t>.</w:t>
@@ -341,7 +454,17 @@
         </w:numPr>
       </w:pPr>
       <w:r>
-        <w:t>The Manager wants a new column created from “Email Column”which only holds domain name (</w:t>
+        <w:t xml:space="preserve">The Manager wants a new column created from “Email </w:t>
+      </w:r>
+      <w:proofErr w:type="spellStart"/>
+      <w:proofErr w:type="gramStart"/>
+      <w:r>
+        <w:t>Column”which</w:t>
+      </w:r>
+      <w:proofErr w:type="spellEnd"/>
+      <w:proofErr w:type="gramEnd"/>
+      <w:r>
+        <w:t xml:space="preserve"> only holds domain name (</w:t>
       </w:r>
       <w:r>
         <w:t>Adventure Works</w:t>
@@ -411,8 +534,13 @@
         </w:rPr>
         <w:t xml:space="preserve"> </w:t>
       </w:r>
-      <w:r>
-        <w:t>Replace(Value to find – Replace with Space)</w:t>
+      <w:proofErr w:type="gramStart"/>
+      <w:r>
+        <w:t>Replace(</w:t>
+      </w:r>
+      <w:proofErr w:type="gramEnd"/>
+      <w:r>
+        <w:t>Value to find – Replace with Space)</w:t>
       </w:r>
     </w:p>
     <w:p>
@@ -442,9 +570,11 @@
         <w:br/>
         <w:t xml:space="preserve">Hint: Use Condition on </w:t>
       </w:r>
+      <w:proofErr w:type="spellStart"/>
       <w:r>
         <w:t>AnnualIncome</w:t>
       </w:r>
+      <w:proofErr w:type="spellEnd"/>
       <w:r>
         <w:t>.</w:t>
       </w:r>
@@ -462,7 +592,15 @@
         <w:t>M</w:t>
       </w:r>
       <w:r>
-        <w:t>erge the Prefix+FirstName+LastName, so for that click on all the 3 columns (using CTRL), click Add Column (to create a new column) and then click Merge.</w:t>
+        <w:t xml:space="preserve">erge the </w:t>
+      </w:r>
+      <w:proofErr w:type="spellStart"/>
+      <w:r>
+        <w:t>Prefix+FirstName+LastName</w:t>
+      </w:r>
+      <w:proofErr w:type="spellEnd"/>
+      <w:r>
+        <w:t>, so for that click on all the 3 columns (using CTRL), click Add Column (to create a new column) and then click Merge.</w:t>
       </w:r>
     </w:p>
     <w:p>
@@ -474,7 +612,31 @@
         </w:numPr>
       </w:pPr>
       <w:r>
-        <w:t>Merge MaritalStatus and Gender Column and then Split that Column again in MaritalStatus and GenderColumn ().</w:t>
+        <w:t xml:space="preserve">Merge </w:t>
+      </w:r>
+      <w:proofErr w:type="spellStart"/>
+      <w:r>
+        <w:t>MaritalStatus</w:t>
+      </w:r>
+      <w:proofErr w:type="spellEnd"/>
+      <w:r>
+        <w:t xml:space="preserve"> and Gender Column and then Split that Column again in </w:t>
+      </w:r>
+      <w:proofErr w:type="spellStart"/>
+      <w:r>
+        <w:t>MaritalStatus</w:t>
+      </w:r>
+      <w:proofErr w:type="spellEnd"/>
+      <w:r>
+        <w:t xml:space="preserve"> and </w:t>
+      </w:r>
+      <w:proofErr w:type="spellStart"/>
+      <w:r>
+        <w:t>GenderColumn</w:t>
+      </w:r>
+      <w:proofErr w:type="spellEnd"/>
+      <w:r>
+        <w:t xml:space="preserve"> ().</w:t>
       </w:r>
     </w:p>
     <w:p>
@@ -548,11 +710,15 @@
     <w:p>
       <w:pPr>
         <w:rPr>
-          <w:color w:val="FF0000"/>
-        </w:rPr>
-      </w:pPr>
-      <w:r>
-        <w:rPr>
+          <w:b/>
+          <w:bCs/>
+          <w:color w:val="FF0000"/>
+        </w:rPr>
+      </w:pPr>
+      <w:r>
+        <w:rPr>
+          <w:b/>
+          <w:bCs/>
           <w:color w:val="FF0000"/>
         </w:rPr>
         <w:t>Sales Data 2022 Table</w:t>
@@ -567,7 +733,15 @@
         </w:numPr>
       </w:pPr>
       <w:r>
-        <w:t>From OrderNumber Column</w:t>
+        <w:t xml:space="preserve">From </w:t>
+      </w:r>
+      <w:proofErr w:type="spellStart"/>
+      <w:r>
+        <w:t>OrderNumber</w:t>
+      </w:r>
+      <w:proofErr w:type="spellEnd"/>
+      <w:r>
+        <w:t xml:space="preserve"> Column</w:t>
       </w:r>
       <w:r>
         <w:t>,</w:t>
@@ -597,10 +771,42 @@
         </w:numPr>
       </w:pPr>
       <w:r>
-        <w:t xml:space="preserve">Find the sum of ItemsOrdered using Group by: </w:t>
-      </w:r>
-      <w:r>
-        <w:t>Perform Group By ProductKey on Sum of OrderedQuantity, (Group By in Transform Section)</w:t>
+        <w:t xml:space="preserve">Find the sum of </w:t>
+      </w:r>
+      <w:proofErr w:type="spellStart"/>
+      <w:r>
+        <w:t>ItemsOrdered</w:t>
+      </w:r>
+      <w:proofErr w:type="spellEnd"/>
+      <w:r>
+        <w:t xml:space="preserve"> using Group by: </w:t>
+      </w:r>
+      <w:r>
+        <w:t xml:space="preserve">Perform Group </w:t>
+      </w:r>
+      <w:proofErr w:type="gramStart"/>
+      <w:r>
+        <w:t>By</w:t>
+      </w:r>
+      <w:proofErr w:type="gramEnd"/>
+      <w:r>
+        <w:t xml:space="preserve"> </w:t>
+      </w:r>
+      <w:proofErr w:type="spellStart"/>
+      <w:r>
+        <w:t>ProductKey</w:t>
+      </w:r>
+      <w:proofErr w:type="spellEnd"/>
+      <w:r>
+        <w:t xml:space="preserve"> on Sum of </w:t>
+      </w:r>
+      <w:proofErr w:type="spellStart"/>
+      <w:r>
+        <w:t>OrderedQuantity</w:t>
+      </w:r>
+      <w:proofErr w:type="spellEnd"/>
+      <w:r>
+        <w:t>, (Group By in Transform Section)</w:t>
       </w:r>
     </w:p>
     <w:p>
@@ -612,7 +818,23 @@
         </w:numPr>
       </w:pPr>
       <w:r>
-        <w:t>Perform Group By Index on Sum of OrderedQuantity (Group By in Transform Section)</w:t>
+        <w:t xml:space="preserve">Perform Group </w:t>
+      </w:r>
+      <w:proofErr w:type="gramStart"/>
+      <w:r>
+        <w:t>By</w:t>
+      </w:r>
+      <w:proofErr w:type="gramEnd"/>
+      <w:r>
+        <w:t xml:space="preserve"> Index on Sum of </w:t>
+      </w:r>
+      <w:proofErr w:type="spellStart"/>
+      <w:r>
+        <w:t>OrderedQuantity</w:t>
+      </w:r>
+      <w:proofErr w:type="spellEnd"/>
+      <w:r>
+        <w:t xml:space="preserve"> (Group By in Transform Section)</w:t>
       </w:r>
     </w:p>
     <w:p>
@@ -624,7 +846,23 @@
         </w:numPr>
       </w:pPr>
       <w:r>
-        <w:t>Applying Condition on OrderQuantity and then creating another column(Quantity Type) based on the given if else condition</w:t>
+        <w:t xml:space="preserve">Applying Condition on </w:t>
+      </w:r>
+      <w:proofErr w:type="spellStart"/>
+      <w:r>
+        <w:t>OrderQuantity</w:t>
+      </w:r>
+      <w:proofErr w:type="spellEnd"/>
+      <w:r>
+        <w:t xml:space="preserve"> and then creating another </w:t>
+      </w:r>
+      <w:proofErr w:type="gramStart"/>
+      <w:r>
+        <w:t>column(</w:t>
+      </w:r>
+      <w:proofErr w:type="gramEnd"/>
+      <w:r>
+        <w:t>Quantity Type) based on the given if else condition</w:t>
       </w:r>
       <w:r>
         <w:sym w:font="Wingdings" w:char="F0E0"/>
@@ -642,11 +880,15 @@
     <w:p>
       <w:pPr>
         <w:rPr>
-          <w:color w:val="FF0000"/>
-        </w:rPr>
-      </w:pPr>
-      <w:r>
-        <w:rPr>
+          <w:b/>
+          <w:bCs/>
+          <w:color w:val="FF0000"/>
+        </w:rPr>
+      </w:pPr>
+      <w:r>
+        <w:rPr>
+          <w:b/>
+          <w:bCs/>
           <w:color w:val="FF0000"/>
         </w:rPr>
         <w:t>Sales (Unpivot Demo)</w:t>
@@ -661,7 +903,15 @@
         </w:numPr>
       </w:pPr>
       <w:r>
-        <w:t>Unpivot North, South and Central region and rename it as Region and Item Sold</w:t>
+        <w:t xml:space="preserve">Unpivot North, </w:t>
+      </w:r>
+      <w:proofErr w:type="gramStart"/>
+      <w:r>
+        <w:t>South</w:t>
+      </w:r>
+      <w:proofErr w:type="gramEnd"/>
+      <w:r>
+        <w:t xml:space="preserve"> and Central region and rename it as Region and Item Sold</w:t>
       </w:r>
       <w:r>
         <w:t>.</w:t>
@@ -725,21 +975,47 @@
         </w:numPr>
       </w:pPr>
       <w:r>
-        <w:t>Provide a appropriate column name to all the new columns that you have created.</w:t>
-      </w:r>
-    </w:p>
-    <w:p>
-      <w:pPr>
-        <w:rPr>
-          <w:color w:val="FF0000"/>
-        </w:rPr>
-      </w:pPr>
-      <w:r>
-        <w:rPr>
-          <w:color w:val="FF0000"/>
-        </w:rPr>
-        <w:t>Create this Chart</w:t>
-      </w:r>
+        <w:t xml:space="preserve">Provide </w:t>
+      </w:r>
+      <w:proofErr w:type="spellStart"/>
+      <w:proofErr w:type="gramStart"/>
+      <w:r>
+        <w:t>a</w:t>
+      </w:r>
+      <w:proofErr w:type="spellEnd"/>
+      <w:proofErr w:type="gramEnd"/>
+      <w:r>
+        <w:t xml:space="preserve"> appropriate column name </w:t>
+      </w:r>
+      <w:proofErr w:type="gramStart"/>
+      <w:r>
+        <w:t>to</w:t>
+      </w:r>
+      <w:proofErr w:type="gramEnd"/>
+      <w:r>
+        <w:t xml:space="preserve"> all the new columns that you have created.</w:t>
+      </w:r>
+    </w:p>
+    <w:p>
+      <w:pPr>
+        <w:rPr>
+          <w:color w:val="FF0000"/>
+        </w:rPr>
+      </w:pPr>
+      <w:r>
+        <w:rPr>
+          <w:color w:val="FF0000"/>
+        </w:rPr>
+        <w:t xml:space="preserve">Create this </w:t>
+      </w:r>
+      <w:proofErr w:type="gramStart"/>
+      <w:r>
+        <w:rPr>
+          <w:color w:val="FF0000"/>
+        </w:rPr>
+        <w:t>Chart</w:t>
+      </w:r>
+      <w:proofErr w:type="gramEnd"/>
     </w:p>
     <w:p>
       <w:pPr>
